--- a/VS/blatt 8.docx
+++ b/VS/blatt 8.docx
@@ -50,15 +50,7 @@
       </w:pPr>
       <w:r>
         <w:rPr/>
-        <w:t>pure: ein Name ist nur ein Bit-Muster und enthält keinerlei we</w:t>
-      </w:r>
-      <w:r>
-        <w:rPr/>
-        <w:t>i</w:t>
-      </w:r>
-      <w:r>
-        <w:rPr/>
-        <w:t>tere Information</w:t>
+        <w:t>pure: ein Name ist nur ein Bit-Muster und enthält keinerlei weitere Information</w:t>
       </w:r>
     </w:p>
     <w:p>
@@ -205,15 +197,7 @@
       <w:r>
         <w:rPr/>
         <w:tab/>
-        <w:t>-Administrative Layer (Namensräume innerhalb e</w:t>
-      </w:r>
-      <w:r>
-        <w:rPr/>
-        <w:t>i</w:t>
-      </w:r>
-      <w:r>
-        <w:rPr/>
-        <w:t>ner Organsation)</w:t>
+        <w:t>-Administrative Layer (Namensräume innerhalb einer Organsation)</w:t>
       </w:r>
     </w:p>
     <w:p>
@@ -324,7 +308,7 @@
                   </pic:nvPicPr>
                   <pic:blipFill>
                     <a:blip r:embed="rId2"/>
-                    <a:srcRect l="15378" t="19828" r="47593" b="23345"/>
+                    <a:srcRect l="15380" t="19828" r="47597" b="23345"/>
                     <a:stretch>
                       <a:fillRect/>
                     </a:stretch>
@@ -407,7 +391,7 @@
                   </pic:nvPicPr>
                   <pic:blipFill>
                     <a:blip r:embed="rId3"/>
-                    <a:srcRect l="15032" t="23912" r="46807" b="15524"/>
+                    <a:srcRect l="15033" t="23912" r="46814" b="15524"/>
                     <a:stretch>
                       <a:fillRect/>
                     </a:stretch>
@@ -458,15 +442,7 @@
       </w:r>
       <w:r>
         <w:rPr/>
-        <w:t>Einträ</w:t>
-      </w:r>
-      <w:r>
-        <w:rPr/>
-        <w:t>g</w:t>
-      </w:r>
-      <w:r>
-        <w:rPr/>
-        <w:t>e werden hier in erster Linie über Eigenschaften statt über Namen gesucht.</w:t>
+        <w:t>Einträge werden hier in erster Linie über Eigenschaften statt über Namen gesucht.</w:t>
       </w:r>
     </w:p>
     <w:p>
@@ -737,7 +713,11 @@
       </w:pPr>
       <w:r>
         <w:rPr/>
-        <w:t>f)Für gewöhnlich schickt der Client zum Verbindungsaufbau einen Request an den Server. Dieser schickt als Antwort das Zertifikat und die Präferenzen für das Verschlüsselungsverfahren.</w:t>
+        <w:t>e</w:t>
+      </w:r>
+      <w:r>
+        <w:rPr/>
+        <w:t>) Für gewöhnlich schickt der Client zum Verbindungsaufbau einen Request an den Server. Dieser schickt als Antwort das Zertifikat und die Präferenzen für das Verschlüsselungsverfahren.</w:t>
       </w:r>
     </w:p>
     <w:p>
@@ -792,7 +772,6 @@
     <w:rPrDefault>
       <w:rPr>
         <w:rFonts w:ascii="Calibri" w:hAnsi="Calibri" w:eastAsia="Calibri" w:cs="" w:asciiTheme="minorHAnsi" w:cstheme="minorBidi" w:eastAsiaTheme="minorHAnsi" w:hAnsiTheme="minorHAnsi"/>
-        <w:sz w:val="22"/>
         <w:szCs w:val="22"/>
         <w:lang w:val="de-DE" w:eastAsia="en-US" w:bidi="ar-SA"/>
       </w:rPr>
@@ -954,7 +933,7 @@
     </w:pPr>
     <w:rPr>
       <w:rFonts w:ascii="Calibri" w:hAnsi="Calibri" w:eastAsia="Calibri" w:cs="" w:asciiTheme="minorHAnsi" w:cstheme="minorBidi" w:eastAsiaTheme="minorHAnsi" w:hAnsiTheme="minorHAnsi"/>
-      <w:color w:val="auto"/>
+      <w:color w:val="00000A"/>
       <w:sz w:val="22"/>
       <w:szCs w:val="22"/>
       <w:lang w:val="de-DE" w:eastAsia="en-US" w:bidi="ar-SA"/>
